--- a/report/web进程链异常检测算法功能与使用说明书.docx
+++ b/report/web进程链异常检测算法功能与使用说明书.docx
@@ -2121,11 +2121,6 @@
       <w:bookmarkEnd w:id="208"/>
     </w:p>
     <w:p>
-      <w:pPr>
-        <w:rPr>
-          <w:rFonts w:hint="eastAsia"/>
-        </w:rPr>
-      </w:pPr>
       <w:r>
         <w:rPr>
           <w:rFonts w:hint="eastAsia"/>
@@ -2177,11 +2172,6 @@
       <w:bookmarkEnd w:id="209"/>
     </w:p>
     <w:p>
-      <w:pPr>
-        <w:rPr>
-          <w:rFonts w:hint="eastAsia"/>
-        </w:rPr>
-      </w:pPr>
       <w:r>
         <w:rPr>
           <w:rFonts w:hint="eastAsia"/>
@@ -2194,9 +2184,6 @@
     <w:p>
       <w:pPr>
         <w:ind w:firstLineChars="200" w:firstLine="420"/>
-        <w:rPr>
-          <w:rFonts w:hint="eastAsia"/>
-        </w:rPr>
       </w:pPr>
     </w:p>
     <w:p>
@@ -2319,11 +2306,6 @@
       <w:bookmarkEnd w:id="213"/>
     </w:p>
     <w:p>
-      <w:pPr>
-        <w:rPr>
-          <w:rFonts w:hint="eastAsia"/>
-        </w:rPr>
-      </w:pPr>
       <w:proofErr w:type="gramStart"/>
       <w:r>
         <w:t>predict(</w:t>
@@ -2480,7 +2462,6 @@
       <w:pPr>
         <w:ind w:left="432"/>
         <w:rPr>
-          <w:rFonts w:hint="eastAsia"/>
           <w:iCs/>
         </w:rPr>
       </w:pPr>
@@ -2789,7 +2770,6 @@
             <w:pPr>
               <w:spacing w:beforeLines="50" w:before="120" w:afterLines="50" w:after="120"/>
               <w:rPr>
-                <w:rFonts w:hint="eastAsia"/>
                 <w:bCs/>
               </w:rPr>
             </w:pPr>
@@ -2823,7 +2803,6 @@
             <w:pPr>
               <w:spacing w:beforeLines="50" w:before="120" w:afterLines="50" w:after="120"/>
               <w:rPr>
-                <w:rFonts w:hint="eastAsia"/>
                 <w:bCs/>
               </w:rPr>
             </w:pPr>
@@ -2851,7 +2830,6 @@
             <w:pPr>
               <w:spacing w:beforeLines="50" w:before="120" w:afterLines="50" w:after="120"/>
               <w:rPr>
-                <w:rFonts w:hint="eastAsia"/>
                 <w:bCs/>
               </w:rPr>
             </w:pPr>
@@ -2938,7 +2916,6 @@
             <w:pPr>
               <w:spacing w:beforeLines="50" w:before="120" w:afterLines="50" w:after="120"/>
               <w:rPr>
-                <w:rFonts w:hint="eastAsia"/>
                 <w:bCs/>
               </w:rPr>
             </w:pPr>
@@ -3152,11 +3129,6 @@
       <w:bookmarkEnd w:id="218"/>
     </w:p>
     <w:p>
-      <w:pPr>
-        <w:rPr>
-          <w:rFonts w:hint="eastAsia"/>
-        </w:rPr>
-      </w:pPr>
       <w:r>
         <w:rPr>
           <w:rFonts w:hint="eastAsia"/>
@@ -3205,11 +3177,6 @@
       <w:bookmarkEnd w:id="220"/>
     </w:p>
     <w:p>
-      <w:pPr>
-        <w:rPr>
-          <w:rFonts w:hint="eastAsia"/>
-        </w:rPr>
-      </w:pPr>
       <w:r>
         <w:rPr>
           <w:rFonts w:hint="eastAsia"/>
@@ -3267,11 +3234,6 @@
       <w:bookmarkEnd w:id="222"/>
     </w:p>
     <w:p>
-      <w:pPr>
-        <w:rPr>
-          <w:rFonts w:hint="eastAsia"/>
-        </w:rPr>
-      </w:pPr>
       <w:r>
         <w:t>S</w:t>
       </w:r>
@@ -3283,6 +3245,27 @@
       </w:r>
       <w:r>
         <w:t>/2.3.2 python/3</w:t>
+      </w:r>
+      <w:r>
+        <w:t xml:space="preserve"> </w:t>
+      </w:r>
+      <w:r>
+        <w:rPr>
+          <w:rFonts w:hint="eastAsia"/>
+        </w:rPr>
+        <w:t>kafka</w:t>
+      </w:r>
+      <w:r>
+        <w:t>1.10</w:t>
+      </w:r>
+      <w:r>
+        <w:rPr>
+          <w:rFonts w:hint="eastAsia"/>
+        </w:rPr>
+        <w:t>-</w:t>
+      </w:r>
+      <w:r>
+        <w:t>2.1</w:t>
       </w:r>
     </w:p>
     <w:p>
@@ -3299,11 +3282,6 @@
       <w:bookmarkEnd w:id="223"/>
     </w:p>
     <w:p>
-      <w:pPr>
-        <w:rPr>
-          <w:rFonts w:hint="eastAsia"/>
-        </w:rPr>
-      </w:pPr>
       <w:r>
         <w:rPr>
           <w:rFonts w:hint="eastAsia"/>
@@ -3311,211 +3289,6 @@
         <w:t>暂无</w:t>
       </w:r>
     </w:p>
-    <w:tbl>
-      <w:tblPr>
-        <w:tblpPr w:leftFromText="180" w:rightFromText="180" w:vertAnchor="text" w:horzAnchor="page" w:tblpX="1876" w:tblpY="393"/>
-        <w:tblW w:w="10171" w:type="dxa"/>
-        <w:tblBorders>
-          <w:top w:val="single" w:sz="4" w:space="0" w:color="auto"/>
-          <w:left w:val="single" w:sz="4" w:space="0" w:color="auto"/>
-          <w:bottom w:val="single" w:sz="4" w:space="0" w:color="auto"/>
-          <w:right w:val="single" w:sz="4" w:space="0" w:color="auto"/>
-          <w:insideH w:val="single" w:sz="4" w:space="0" w:color="auto"/>
-          <w:insideV w:val="single" w:sz="4" w:space="0" w:color="auto"/>
-        </w:tblBorders>
-        <w:tblLook w:val="04A0" w:firstRow="1" w:lastRow="0" w:firstColumn="1" w:lastColumn="0" w:noHBand="0" w:noVBand="1"/>
-      </w:tblPr>
-      <w:tblGrid>
-        <w:gridCol w:w="1134"/>
-        <w:gridCol w:w="1134"/>
-        <w:gridCol w:w="1134"/>
-        <w:gridCol w:w="6769"/>
-      </w:tblGrid>
-      <w:tr>
-        <w:trPr>
-          <w:trHeight w:val="270"/>
-        </w:trPr>
-        <w:tc>
-          <w:tcPr>
-            <w:tcW w:w="1134" w:type="dxa"/>
-            <w:shd w:val="clear" w:color="auto" w:fill="auto"/>
-          </w:tcPr>
-          <w:p>
-            <w:pPr>
-              <w:spacing w:beforeLines="50" w:before="120" w:afterLines="50" w:after="120"/>
-              <w:jc w:val="center"/>
-              <w:rPr>
-                <w:b/>
-              </w:rPr>
-            </w:pPr>
-            <w:r>
-              <w:rPr>
-                <w:rFonts w:hint="eastAsia"/>
-                <w:b/>
-              </w:rPr>
-              <w:t>编号</w:t>
-            </w:r>
-          </w:p>
-        </w:tc>
-        <w:tc>
-          <w:tcPr>
-            <w:tcW w:w="1134" w:type="dxa"/>
-          </w:tcPr>
-          <w:p>
-            <w:pPr>
-              <w:spacing w:beforeLines="50" w:before="120" w:afterLines="50" w:after="120"/>
-              <w:jc w:val="center"/>
-              <w:rPr>
-                <w:b/>
-              </w:rPr>
-            </w:pPr>
-          </w:p>
-        </w:tc>
-        <w:tc>
-          <w:tcPr>
-            <w:tcW w:w="1134" w:type="dxa"/>
-            <w:shd w:val="clear" w:color="auto" w:fill="auto"/>
-            <w:noWrap/>
-            <w:vAlign w:val="center"/>
-            <w:hideMark/>
-          </w:tcPr>
-          <w:p>
-            <w:pPr>
-              <w:spacing w:beforeLines="50" w:before="120" w:afterLines="50" w:after="120"/>
-              <w:jc w:val="center"/>
-              <w:rPr>
-                <w:b/>
-              </w:rPr>
-            </w:pPr>
-            <w:r>
-              <w:rPr>
-                <w:rFonts w:hint="eastAsia"/>
-                <w:b/>
-              </w:rPr>
-              <w:t>端口</w:t>
-            </w:r>
-          </w:p>
-        </w:tc>
-        <w:tc>
-          <w:tcPr>
-            <w:tcW w:w="6769" w:type="dxa"/>
-            <w:shd w:val="clear" w:color="auto" w:fill="auto"/>
-            <w:noWrap/>
-            <w:vAlign w:val="center"/>
-            <w:hideMark/>
-          </w:tcPr>
-          <w:p>
-            <w:pPr>
-              <w:adjustRightInd/>
-              <w:spacing w:beforeLines="50" w:before="120" w:afterLines="50" w:after="120"/>
-              <w:jc w:val="center"/>
-              <w:rPr>
-                <w:b/>
-              </w:rPr>
-            </w:pPr>
-            <w:r>
-              <w:rPr>
-                <w:rFonts w:hint="eastAsia"/>
-                <w:b/>
-              </w:rPr>
-              <w:t>说明</w:t>
-            </w:r>
-          </w:p>
-        </w:tc>
-      </w:tr>
-      <w:tr>
-        <w:trPr>
-          <w:trHeight w:val="270"/>
-        </w:trPr>
-        <w:tc>
-          <w:tcPr>
-            <w:tcW w:w="1134" w:type="dxa"/>
-            <w:shd w:val="clear" w:color="auto" w:fill="auto"/>
-          </w:tcPr>
-          <w:p>
-            <w:pPr>
-              <w:widowControl w:val="0"/>
-              <w:spacing w:line="240" w:lineRule="auto"/>
-              <w:jc w:val="both"/>
-            </w:pPr>
-            <w:r>
-              <w:rPr>
-                <w:rFonts w:hint="eastAsia"/>
-              </w:rPr>
-              <w:t>1</w:t>
-            </w:r>
-          </w:p>
-        </w:tc>
-        <w:tc>
-          <w:tcPr>
-            <w:tcW w:w="1134" w:type="dxa"/>
-          </w:tcPr>
-          <w:p>
-            <w:pPr>
-              <w:adjustRightInd/>
-              <w:spacing w:line="240" w:lineRule="auto"/>
-              <w:rPr>
-                <w:rFonts w:ascii="宋体" w:hAnsi="宋体" w:cs="宋体"/>
-                <w:color w:val="000000"/>
-                <w:sz w:val="22"/>
-                <w:szCs w:val="22"/>
-              </w:rPr>
-            </w:pPr>
-          </w:p>
-        </w:tc>
-        <w:tc>
-          <w:tcPr>
-            <w:tcW w:w="1134" w:type="dxa"/>
-            <w:shd w:val="clear" w:color="auto" w:fill="auto"/>
-            <w:noWrap/>
-            <w:vAlign w:val="center"/>
-            <w:hideMark/>
-          </w:tcPr>
-          <w:p>
-            <w:pPr>
-              <w:adjustRightInd/>
-              <w:spacing w:line="240" w:lineRule="auto"/>
-              <w:rPr>
-                <w:rFonts w:ascii="宋体" w:hAnsi="宋体" w:cs="宋体"/>
-                <w:color w:val="000000"/>
-                <w:sz w:val="22"/>
-                <w:szCs w:val="22"/>
-              </w:rPr>
-            </w:pPr>
-            <w:r>
-              <w:rPr>
-                <w:rFonts w:ascii="宋体" w:hAnsi="宋体" w:cs="宋体" w:hint="eastAsia"/>
-                <w:color w:val="000000"/>
-                <w:sz w:val="22"/>
-                <w:szCs w:val="22"/>
-              </w:rPr>
-              <w:t>1389</w:t>
-            </w:r>
-          </w:p>
-        </w:tc>
-        <w:tc>
-          <w:tcPr>
-            <w:tcW w:w="6769" w:type="dxa"/>
-            <w:shd w:val="clear" w:color="auto" w:fill="auto"/>
-            <w:noWrap/>
-            <w:vAlign w:val="center"/>
-            <w:hideMark/>
-          </w:tcPr>
-          <w:p>
-            <w:pPr>
-              <w:adjustRightInd/>
-              <w:spacing w:line="240" w:lineRule="auto"/>
-              <w:rPr>
-                <w:rFonts w:ascii="宋体" w:hAnsi="宋体" w:cs="宋体"/>
-                <w:color w:val="000000"/>
-                <w:sz w:val="22"/>
-                <w:szCs w:val="22"/>
-              </w:rPr>
-            </w:pPr>
-          </w:p>
-        </w:tc>
-      </w:tr>
-    </w:tbl>
     <w:p>
       <w:pPr>
         <w:pStyle w:val="2"/>
@@ -3525,7 +3298,6 @@
         <w:rPr>
           <w:rFonts w:hint="eastAsia"/>
         </w:rPr>
-        <w:lastRenderedPageBreak/>
         <w:t>部署</w:t>
       </w:r>
       <w:r>
@@ -3592,6 +3364,77 @@
         </w:rPr>
         <w:t>节点</w:t>
       </w:r>
+      <w:r>
+        <w:rPr>
+          <w:b/>
+          <w:iCs/>
+          <w:color w:val="000000" w:themeColor="text1"/>
+        </w:rPr>
+        <w:br/>
+      </w:r>
+      <w:r>
+        <w:rPr>
+          <w:rFonts w:hint="eastAsia"/>
+          <w:b/>
+          <w:iCs/>
+          <w:color w:val="000000" w:themeColor="text1"/>
+        </w:rPr>
+        <w:t>使用远程</w:t>
+      </w:r>
+      <w:r>
+        <w:rPr>
+          <w:rFonts w:hint="eastAsia"/>
+          <w:b/>
+          <w:iCs/>
+          <w:color w:val="000000" w:themeColor="text1"/>
+        </w:rPr>
+        <w:t>shell</w:t>
+      </w:r>
+      <w:r>
+        <w:rPr>
+          <w:rFonts w:hint="eastAsia"/>
+          <w:b/>
+          <w:iCs/>
+          <w:color w:val="000000" w:themeColor="text1"/>
+        </w:rPr>
+        <w:t>或</w:t>
+      </w:r>
+      <w:r>
+        <w:rPr>
+          <w:rFonts w:hint="eastAsia"/>
+          <w:b/>
+          <w:iCs/>
+          <w:color w:val="000000" w:themeColor="text1"/>
+        </w:rPr>
+        <w:t>git</w:t>
+      </w:r>
+      <w:r>
+        <w:rPr>
+          <w:rFonts w:hint="eastAsia"/>
+          <w:b/>
+          <w:iCs/>
+          <w:color w:val="000000" w:themeColor="text1"/>
+        </w:rPr>
+        <w:t>将算法源码同步至服务器</w:t>
+      </w:r>
+      <w:r>
+        <w:rPr>
+          <w:rFonts w:hint="eastAsia"/>
+          <w:b/>
+          <w:iCs/>
+          <w:color w:val="000000" w:themeColor="text1"/>
+        </w:rPr>
+        <w:t>master</w:t>
+      </w:r>
+      <w:r>
+        <w:rPr>
+          <w:rFonts w:hint="eastAsia"/>
+          <w:b/>
+          <w:iCs/>
+          <w:color w:val="000000" w:themeColor="text1"/>
+        </w:rPr>
+        <w:t>节点</w:t>
+      </w:r>
     </w:p>
     <w:p>
       <w:pPr>
@@ -3652,6 +3495,119 @@
         </w:rPr>
         <w:t>依赖</w:t>
       </w:r>
+      <w:r>
+        <w:rPr>
+          <w:b/>
+          <w:iCs/>
+          <w:color w:val="000000" w:themeColor="text1"/>
+        </w:rPr>
+        <w:br/>
+      </w:r>
+      <w:r>
+        <w:rPr>
+          <w:rFonts w:hint="eastAsia"/>
+          <w:b/>
+          <w:iCs/>
+          <w:color w:val="000000" w:themeColor="text1"/>
+        </w:rPr>
+        <w:t>算法代码依赖于</w:t>
+      </w:r>
+      <w:r>
+        <w:rPr>
+          <w:rFonts w:hint="eastAsia"/>
+          <w:b/>
+          <w:iCs/>
+          <w:color w:val="000000" w:themeColor="text1"/>
+        </w:rPr>
+        <w:t>pyspark</w:t>
+      </w:r>
+      <w:r>
+        <w:rPr>
+          <w:b/>
+          <w:iCs/>
+          <w:color w:val="000000" w:themeColor="text1"/>
+        </w:rPr>
+        <w:t>2.3.2</w:t>
+      </w:r>
+      <w:r>
+        <w:rPr>
+          <w:rFonts w:hint="eastAsia"/>
+          <w:b/>
+          <w:iCs/>
+          <w:color w:val="000000" w:themeColor="text1"/>
+        </w:rPr>
+        <w:t>，未使用其他包</w:t>
+      </w:r>
+      <w:r>
+        <w:rPr>
+          <w:b/>
+          <w:iCs/>
+          <w:color w:val="000000" w:themeColor="text1"/>
+        </w:rPr>
+        <w:br/>
+      </w:r>
+      <w:r>
+        <w:rPr>
+          <w:rFonts w:hint="eastAsia"/>
+          <w:b/>
+          <w:iCs/>
+          <w:color w:val="000000" w:themeColor="text1"/>
+        </w:rPr>
+        <w:t>执行指令如下</w:t>
+      </w:r>
+      <w:r>
+        <w:rPr>
+          <w:b/>
+          <w:iCs/>
+          <w:color w:val="000000" w:themeColor="text1"/>
+        </w:rPr>
+        <w:br/>
+        <w:t>source /opt/Bigdata/anaconda/bin/activate</w:t>
+      </w:r>
+      <w:r>
+        <w:rPr>
+          <w:b/>
+          <w:iCs/>
+          <w:color w:val="000000" w:themeColor="text1"/>
+        </w:rPr>
+        <w:br/>
+        <w:t>conda create -n “your env name” python=3.6</w:t>
+      </w:r>
+      <w:r>
+        <w:rPr>
+          <w:b/>
+          <w:iCs/>
+          <w:color w:val="000000" w:themeColor="text1"/>
+        </w:rPr>
+        <w:br/>
+        <w:t>conda activate “your env name”</w:t>
+      </w:r>
+      <w:r>
+        <w:rPr>
+          <w:b/>
+          <w:iCs/>
+          <w:color w:val="000000" w:themeColor="text1"/>
+        </w:rPr>
+        <w:br/>
+        <w:t>pip install pyspark==2.3.2</w:t>
+      </w:r>
+      <w:r>
+        <w:rPr>
+          <w:b/>
+          <w:iCs/>
+          <w:color w:val="000000" w:themeColor="text1"/>
+        </w:rPr>
+        <w:br/>
+        <w:t>conda deactivate “your env name”</w:t>
+      </w:r>
+      <w:r>
+        <w:rPr>
+          <w:b/>
+          <w:iCs/>
+          <w:color w:val="000000" w:themeColor="text1"/>
+        </w:rPr>
+        <w:br/>
+      </w:r>
     </w:p>
     <w:p>
       <w:pPr>
@@ -3676,6 +3632,40 @@
         </w:rPr>
         <w:t>打包虚拟环境</w:t>
       </w:r>
+      <w:r>
+        <w:rPr>
+          <w:b/>
+          <w:iCs/>
+          <w:color w:val="000000" w:themeColor="text1"/>
+        </w:rPr>
+        <w:br/>
+      </w:r>
+      <w:r>
+        <w:rPr>
+          <w:b/>
+          <w:iCs/>
+          <w:color w:val="000000" w:themeColor="text1"/>
+        </w:rPr>
+        <w:t>zip -r env.zip /opt/Bigdata/anaconda/envs</w:t>
+      </w:r>
+      <w:proofErr w:type="gramStart"/>
+      <w:r>
+        <w:rPr>
+          <w:b/>
+          <w:iCs/>
+          <w:color w:val="000000" w:themeColor="text1"/>
+        </w:rPr>
+        <w:t>/”your</w:t>
+      </w:r>
+      <w:proofErr w:type="gramEnd"/>
+      <w:r>
+        <w:rPr>
+          <w:b/>
+          <w:iCs/>
+          <w:color w:val="000000" w:themeColor="text1"/>
+        </w:rPr>
+        <w:t xml:space="preserve"> env name”</w:t>
+      </w:r>
     </w:p>
     <w:p>
       <w:pPr>
@@ -3737,114 +3727,159 @@
         </w:rPr>
         <w:t>任务</w:t>
       </w:r>
-    </w:p>
-    <w:p>
-      <w:pPr>
-        <w:ind w:left="432"/>
-        <w:rPr>
-          <w:i/>
-          <w:color w:val="0000FF"/>
-        </w:rPr>
-      </w:pPr>
-      <w:r>
-        <w:rPr>
-          <w:rFonts w:hint="eastAsia"/>
-          <w:i/>
-          <w:color w:val="0000FF"/>
-        </w:rPr>
-        <w:t>注：</w:t>
-      </w:r>
-      <w:r>
-        <w:rPr>
-          <w:i/>
-          <w:color w:val="0000FF"/>
-        </w:rPr>
-        <w:t>当前没有独立部署</w:t>
-      </w:r>
-      <w:r>
-        <w:rPr>
-          <w:rFonts w:hint="eastAsia"/>
-          <w:i/>
-          <w:color w:val="0000FF"/>
-        </w:rPr>
-        <w:t>，</w:t>
-      </w:r>
-      <w:r>
-        <w:rPr>
-          <w:i/>
-          <w:color w:val="0000FF"/>
-        </w:rPr>
-        <w:t>待</w:t>
-      </w:r>
-      <w:r>
-        <w:rPr>
-          <w:rFonts w:hint="eastAsia"/>
-          <w:i/>
-          <w:color w:val="0000FF"/>
-        </w:rPr>
-        <w:t>有</w:t>
-      </w:r>
-      <w:proofErr w:type="gramStart"/>
-      <w:r>
-        <w:rPr>
-          <w:i/>
-          <w:color w:val="0000FF"/>
-        </w:rPr>
-        <w:t>独立部署</w:t>
-      </w:r>
-      <w:proofErr w:type="gramEnd"/>
-      <w:r>
-        <w:rPr>
-          <w:i/>
-          <w:color w:val="0000FF"/>
-        </w:rPr>
-        <w:t>需求时</w:t>
-      </w:r>
-      <w:r>
-        <w:rPr>
-          <w:rFonts w:hint="eastAsia"/>
-          <w:i/>
-          <w:color w:val="0000FF"/>
-        </w:rPr>
-        <w:t>，</w:t>
-      </w:r>
-      <w:r>
-        <w:rPr>
-          <w:i/>
-          <w:color w:val="0000FF"/>
-        </w:rPr>
-        <w:t>需要与工具确认</w:t>
-      </w:r>
-      <w:r>
-        <w:rPr>
-          <w:rFonts w:hint="eastAsia"/>
-          <w:i/>
-          <w:color w:val="0000FF"/>
-        </w:rPr>
-        <w:t>后</w:t>
-      </w:r>
-      <w:r>
-        <w:rPr>
-          <w:i/>
-          <w:color w:val="0000FF"/>
-        </w:rPr>
-        <w:t>给出具体的</w:t>
-      </w:r>
-      <w:r>
-        <w:rPr>
-          <w:rFonts w:hint="eastAsia"/>
-          <w:i/>
-          <w:color w:val="0000FF"/>
-        </w:rPr>
-        <w:t>命令</w:t>
-      </w:r>
-      <w:r>
-        <w:rPr>
-          <w:rFonts w:hint="eastAsia"/>
-          <w:i/>
-          <w:color w:val="0000FF"/>
-        </w:rPr>
-        <w:t>。</w:t>
+      <w:r>
+        <w:rPr>
+          <w:b/>
+          <w:iCs/>
+          <w:color w:val="000000" w:themeColor="text1"/>
+        </w:rPr>
+        <w:br/>
+      </w:r>
+      <w:r>
+        <w:rPr>
+          <w:rFonts w:hint="eastAsia"/>
+          <w:b/>
+          <w:iCs/>
+          <w:color w:val="000000" w:themeColor="text1"/>
+        </w:rPr>
+        <w:t>提交任务的命令如下</w:t>
+      </w:r>
+      <w:r>
+        <w:rPr>
+          <w:b/>
+          <w:iCs/>
+          <w:color w:val="000000" w:themeColor="text1"/>
+        </w:rPr>
+        <w:br/>
+      </w:r>
+      <w:r>
+        <w:rPr>
+          <w:b/>
+          <w:iCs/>
+          <w:color w:val="000000" w:themeColor="text1"/>
+        </w:rPr>
+        <w:t xml:space="preserve">/opt/client/Spark/spark/bin/spark-submit </w:t>
+      </w:r>
+      <w:r>
+        <w:rPr>
+          <w:b/>
+          <w:iCs/>
+          <w:color w:val="000000" w:themeColor="text1"/>
+        </w:rPr>
+        <w:t>–</w:t>
+      </w:r>
+      <w:r>
+        <w:rPr>
+          <w:b/>
+          <w:iCs/>
+          <w:color w:val="000000" w:themeColor="text1"/>
+        </w:rPr>
+        <w:t>conf</w:t>
+      </w:r>
+      <w:r>
+        <w:rPr>
+          <w:b/>
+          <w:iCs/>
+          <w:color w:val="000000" w:themeColor="text1"/>
+        </w:rPr>
+        <w:t xml:space="preserve"> </w:t>
+      </w:r>
+      <w:r>
+        <w:rPr>
+          <w:b/>
+          <w:iCs/>
+          <w:color w:val="000000" w:themeColor="text1"/>
+        </w:rPr>
+        <w:t xml:space="preserve">spark.yarn.appMasterEnv.PYSPARK_DRIVER_PYTHON=/opt/Bigdata/anaconda/envs/mlpy_env/bin/python </w:t>
+      </w:r>
+      <w:r>
+        <w:rPr>
+          <w:b/>
+          <w:iCs/>
+          <w:color w:val="000000" w:themeColor="text1"/>
+        </w:rPr>
+        <w:t>–</w:t>
+      </w:r>
+      <w:r>
+        <w:rPr>
+          <w:b/>
+          <w:iCs/>
+          <w:color w:val="000000" w:themeColor="text1"/>
+        </w:rPr>
+        <w:t>conf</w:t>
+      </w:r>
+      <w:r>
+        <w:rPr>
+          <w:b/>
+          <w:iCs/>
+          <w:color w:val="000000" w:themeColor="text1"/>
+        </w:rPr>
+        <w:t xml:space="preserve"> </w:t>
+      </w:r>
+      <w:r>
+        <w:rPr>
+          <w:b/>
+          <w:iCs/>
+          <w:color w:val="000000" w:themeColor="text1"/>
+        </w:rPr>
+        <w:t xml:space="preserve">spark.yarn.appMasterEnv.PYSPARK_PYTHON=/opt/Bigdata/anaconda/envs/mlpy_env/bin/python --py-files /root/malicious-cmd-spark/util.zip --master yarn-cluster </w:t>
+      </w:r>
+      <w:r>
+        <w:rPr>
+          <w:b/>
+          <w:iCs/>
+          <w:color w:val="000000" w:themeColor="text1"/>
+        </w:rPr>
+        <w:t>–</w:t>
+      </w:r>
+      <w:r>
+        <w:rPr>
+          <w:b/>
+          <w:iCs/>
+          <w:color w:val="000000" w:themeColor="text1"/>
+        </w:rPr>
+        <w:t>jars</w:t>
+      </w:r>
+      <w:r>
+        <w:rPr>
+          <w:b/>
+          <w:iCs/>
+          <w:color w:val="000000" w:themeColor="text1"/>
+        </w:rPr>
+        <w:t xml:space="preserve"> </w:t>
+      </w:r>
+      <w:r>
+        <w:rPr>
+          <w:b/>
+          <w:iCs/>
+          <w:color w:val="000000" w:themeColor="text1"/>
+        </w:rPr>
+        <w:t>spark-streaming-</w:t>
+      </w:r>
+      <w:r>
+        <w:rPr>
+          <w:b/>
+          <w:iCs/>
+          <w:color w:val="000000" w:themeColor="text1"/>
+        </w:rPr>
+        <w:lastRenderedPageBreak/>
+        <w:t>kafka-0-8-assembly_2.11-2.3.2.jar /root/malicious-cmd-spark/ngram-knn.py --stage predict --model /tmp/malicious/models --log-source</w:t>
+      </w:r>
+      <w:r>
+        <w:rPr>
+          <w:b/>
+          <w:iCs/>
+          <w:color w:val="000000" w:themeColor="text1"/>
+        </w:rPr>
+        <w:t xml:space="preserve"> </w:t>
+      </w:r>
+      <w:r>
+        <w:rPr>
+          <w:b/>
+          <w:iCs/>
+          <w:color w:val="000000" w:themeColor="text1"/>
+        </w:rPr>
+        <w:t>192.168.0.146:9092</w:t>
       </w:r>
     </w:p>
     <w:p>
@@ -3945,11 +3980,6 @@
             <w:hideMark/>
           </w:tcPr>
           <w:p>
-            <w:pPr>
-              <w:rPr>
-                <w:rFonts w:hint="eastAsia"/>
-              </w:rPr>
-            </w:pPr>
             <w:r>
               <w:rPr>
                 <w:rFonts w:hint="eastAsia"/>
@@ -3972,11 +4002,6 @@
             <w:hideMark/>
           </w:tcPr>
           <w:p>
-            <w:pPr>
-              <w:rPr>
-                <w:rFonts w:hint="eastAsia"/>
-              </w:rPr>
-            </w:pPr>
             <w:r>
               <w:rPr>
                 <w:rFonts w:hint="eastAsia"/>
@@ -3997,11 +4022,6 @@
             <w:hideMark/>
           </w:tcPr>
           <w:p>
-            <w:pPr>
-              <w:rPr>
-                <w:rFonts w:hint="eastAsia"/>
-              </w:rPr>
-            </w:pPr>
             <w:r>
               <w:rPr>
                 <w:rFonts w:hint="eastAsia"/>
@@ -4030,11 +4050,6 @@
             <w:hideMark/>
           </w:tcPr>
           <w:p>
-            <w:pPr>
-              <w:rPr>
-                <w:rFonts w:hint="eastAsia"/>
-              </w:rPr>
-            </w:pPr>
             <w:r>
               <w:rPr>
                 <w:rFonts w:hint="eastAsia"/>
@@ -4055,11 +4070,6 @@
             <w:hideMark/>
           </w:tcPr>
           <w:p>
-            <w:pPr>
-              <w:rPr>
-                <w:rFonts w:hint="eastAsia"/>
-              </w:rPr>
-            </w:pPr>
             <w:r>
               <w:rPr>
                 <w:rFonts w:hint="eastAsia"/>
@@ -4082,11 +4092,6 @@
             <w:hideMark/>
           </w:tcPr>
           <w:p>
-            <w:pPr>
-              <w:rPr>
-                <w:rFonts w:hint="eastAsia"/>
-              </w:rPr>
-            </w:pPr>
             <w:r>
               <w:rPr>
                 <w:rFonts w:hint="eastAsia"/>
@@ -4107,11 +4112,6 @@
             <w:hideMark/>
           </w:tcPr>
           <w:p>
-            <w:pPr>
-              <w:rPr>
-                <w:rFonts w:hint="eastAsia"/>
-              </w:rPr>
-            </w:pPr>
             <w:r>
               <w:rPr>
                 <w:rFonts w:hint="eastAsia"/>
@@ -4134,11 +4134,6 @@
             <w:hideMark/>
           </w:tcPr>
           <w:p>
-            <w:pPr>
-              <w:rPr>
-                <w:rFonts w:hint="eastAsia"/>
-              </w:rPr>
-            </w:pPr>
             <w:r>
               <w:rPr>
                 <w:rFonts w:hint="eastAsia"/>
@@ -4159,11 +4154,6 @@
             <w:hideMark/>
           </w:tcPr>
           <w:p>
-            <w:pPr>
-              <w:rPr>
-                <w:rFonts w:hint="eastAsia"/>
-              </w:rPr>
-            </w:pPr>
             <w:r>
               <w:rPr>
                 <w:rFonts w:hint="eastAsia"/>
@@ -4186,11 +4176,6 @@
             <w:hideMark/>
           </w:tcPr>
           <w:p>
-            <w:pPr>
-              <w:rPr>
-                <w:rFonts w:hint="eastAsia"/>
-              </w:rPr>
-            </w:pPr>
             <w:r>
               <w:rPr>
                 <w:rFonts w:hint="eastAsia"/>
@@ -4211,11 +4196,6 @@
             <w:hideMark/>
           </w:tcPr>
           <w:p>
-            <w:pPr>
-              <w:rPr>
-                <w:rFonts w:hint="eastAsia"/>
-              </w:rPr>
-            </w:pPr>
             <w:r>
               <w:rPr>
                 <w:rFonts w:hint="eastAsia"/>
@@ -4244,11 +4224,6 @@
             <w:hideMark/>
           </w:tcPr>
           <w:p>
-            <w:pPr>
-              <w:rPr>
-                <w:rFonts w:hint="eastAsia"/>
-              </w:rPr>
-            </w:pPr>
             <w:r>
               <w:rPr>
                 <w:rFonts w:hint="eastAsia"/>
@@ -4269,11 +4244,6 @@
             <w:hideMark/>
           </w:tcPr>
           <w:p>
-            <w:pPr>
-              <w:rPr>
-                <w:rFonts w:hint="eastAsia"/>
-              </w:rPr>
-            </w:pPr>
             <w:r>
               <w:rPr>
                 <w:rFonts w:hint="eastAsia"/>
@@ -4296,11 +4266,6 @@
             <w:hideMark/>
           </w:tcPr>
           <w:p>
-            <w:pPr>
-              <w:rPr>
-                <w:rFonts w:hint="eastAsia"/>
-              </w:rPr>
-            </w:pPr>
             <w:r>
               <w:rPr>
                 <w:rFonts w:hint="eastAsia"/>
@@ -4321,11 +4286,6 @@
             <w:hideMark/>
           </w:tcPr>
           <w:p>
-            <w:pPr>
-              <w:rPr>
-                <w:rFonts w:hint="eastAsia"/>
-              </w:rPr>
-            </w:pPr>
             <w:r>
               <w:rPr>
                 <w:rFonts w:hint="eastAsia"/>
@@ -4348,11 +4308,6 @@
             <w:hideMark/>
           </w:tcPr>
           <w:p>
-            <w:pPr>
-              <w:rPr>
-                <w:rFonts w:hint="eastAsia"/>
-              </w:rPr>
-            </w:pPr>
             <w:r>
               <w:rPr>
                 <w:rFonts w:hint="eastAsia"/>
@@ -4373,11 +4328,6 @@
             <w:hideMark/>
           </w:tcPr>
           <w:p>
-            <w:pPr>
-              <w:rPr>
-                <w:rFonts w:hint="eastAsia"/>
-              </w:rPr>
-            </w:pPr>
             <w:r>
               <w:rPr>
                 <w:rFonts w:hint="eastAsia"/>
@@ -5548,7 +5498,6 @@
       <w:pPr>
         <w:ind w:left="432"/>
         <w:rPr>
-          <w:rFonts w:hint="eastAsia"/>
           <w:iCs/>
           <w:color w:val="000000" w:themeColor="text1"/>
         </w:rPr>
@@ -8055,6 +8004,7 @@
     <w:lsdException w:name="HTML Sample" w:semiHidden="1" w:unhideWhenUsed="1"/>
     <w:lsdException w:name="HTML Typewriter" w:semiHidden="1" w:unhideWhenUsed="1"/>
     <w:lsdException w:name="HTML Variable" w:semiHidden="1" w:unhideWhenUsed="1"/>
+    <w:lsdException w:name="Normal Table" w:semiHidden="1" w:unhideWhenUsed="1"/>
     <w:lsdException w:name="annotation subject" w:semiHidden="1" w:unhideWhenUsed="1"/>
     <w:lsdException w:name="No List" w:semiHidden="1" w:uiPriority="99" w:unhideWhenUsed="1"/>
     <w:lsdException w:name="Outline List 1" w:semiHidden="1" w:unhideWhenUsed="1"/>
@@ -8097,8 +8047,11 @@
     <w:lsdException w:name="Table Contemporary" w:semiHidden="1" w:unhideWhenUsed="1"/>
     <w:lsdException w:name="Table Elegant" w:semiHidden="1" w:unhideWhenUsed="1"/>
     <w:lsdException w:name="Table Professional" w:semiHidden="1" w:unhideWhenUsed="1"/>
+    <w:lsdException w:name="Table Subtle 1" w:semiHidden="1" w:unhideWhenUsed="1"/>
     <w:lsdException w:name="Table Subtle 2" w:semiHidden="1" w:unhideWhenUsed="1"/>
     <w:lsdException w:name="Table Web 1" w:semiHidden="1" w:unhideWhenUsed="1"/>
+    <w:lsdException w:name="Table Web 2" w:semiHidden="1" w:unhideWhenUsed="1"/>
+    <w:lsdException w:name="Table Web 3" w:semiHidden="1" w:unhideWhenUsed="1"/>
     <w:lsdException w:name="Balloon Text" w:semiHidden="1" w:unhideWhenUsed="1"/>
     <w:lsdException w:name="Table Grid" w:uiPriority="39"/>
     <w:lsdException w:name="Table Theme" w:semiHidden="1" w:unhideWhenUsed="1"/>
